--- a/Documentation/VBugs/Chapter 4 and 5/Chapter 4.docx
+++ b/Documentation/VBugs/Chapter 4 and 5/Chapter 4.docx
@@ -9,12 +9,114 @@
           <w:szCs w:val="20"/>
         </w:rPr>
       </w:pPr>
+    </w:p>
+    <w:p>
+      <w:pPr>
+        <w:spacing w:after="0" w:line="240" w:lineRule="auto"/>
+        <w:rPr>
+          <w:b/>
+          <w:szCs w:val="20"/>
+        </w:rPr>
+      </w:pPr>
       <w:r>
         <w:rPr>
           <w:b/>
           <w:noProof/>
           <w:szCs w:val="20"/>
         </w:rPr>
+        <w:pict>
+          <v:shapetype id="_x0000_t136" coordsize="21600,21600" o:spt="136" adj="10800" path="m@7,l@8,m@5,21600l@6,21600e">
+            <v:formulas>
+              <v:f eqn="sum #0 0 10800"/>
+              <v:f eqn="prod #0 2 1"/>
+              <v:f eqn="sum 21600 0 @1"/>
+              <v:f eqn="sum 0 0 @2"/>
+              <v:f eqn="sum 21600 0 @3"/>
+              <v:f eqn="if @0 @3 0"/>
+              <v:f eqn="if @0 21600 @1"/>
+              <v:f eqn="if @0 0 @2"/>
+              <v:f eqn="if @0 @4 21600"/>
+              <v:f eqn="mid @5 @6"/>
+              <v:f eqn="mid @8 @5"/>
+              <v:f eqn="mid @7 @8"/>
+              <v:f eqn="mid @6 @7"/>
+              <v:f eqn="sum @6 0 @5"/>
+            </v:formulas>
+            <v:path textpathok="t" o:connecttype="custom" o:connectlocs="@9,0;@10,10800;@11,21600;@12,10800" o:connectangles="270,180,90,0"/>
+            <v:textpath on="t" fitshape="t"/>
+            <v:handles>
+              <v:h position="#0,bottomRight" xrange="6629,14971"/>
+            </v:handles>
+            <o:lock v:ext="edit" text="t" shapetype="t"/>
+          </v:shapetype>
+          <v:shape id="_x0000_s1030" type="#_x0000_t136" style="position:absolute;margin-left:33.1pt;margin-top:215.9pt;width:409.35pt;height:85.55pt;z-index:-251643904" wrapcoords="1305 0 119 0 -79 379 -79 6253 949 9095 593 11937 633 17432 4273 18189 13648 18189 13609 21221 13846 21979 13925 21979 14123 21979 14163 21979 14360 21221 14558 18189 18475 18189 20453 17242 20492 12126 20690 9095 21560 6442 21679 3032 21719 0 1780 0 1305 0">
+            <v:shadow on="t" opacity="52429f"/>
+            <v:textpath style="font-family:&quot;Arial Black&quot;;font-style:italic;v-text-kern:t" trim="t" fitpath="t" string="&quot;Sound and Keyboard&quot;"/>
+            <w10:wrap type="tight"/>
+          </v:shape>
+        </w:pict>
+      </w:r>
+      <w:r>
+        <w:rPr>
+          <w:b/>
+          <w:noProof/>
+          <w:szCs w:val="20"/>
+        </w:rPr>
+        <w:pict>
+          <v:shape id="_x0000_s1029" type="#_x0000_t136" style="position:absolute;margin-left:96.35pt;margin-top:29.65pt;width:245.1pt;height:40.25pt;z-index:251671552">
+            <v:shadow on="t" opacity="52429f"/>
+            <v:textpath style="font-family:&quot;Arial Black&quot;;font-style:italic;v-text-kern:t" trim="t" fitpath="t" string="Chapter 4"/>
+            <w10:wrap type="topAndBottom"/>
+          </v:shape>
+        </w:pict>
+      </w:r>
+      <w:r>
+        <w:rPr>
+          <w:b/>
+          <w:szCs w:val="20"/>
+        </w:rPr>
+        <w:br w:type="page"/>
+      </w:r>
+    </w:p>
+    <w:p>
+      <w:pPr>
+        <w:pStyle w:val="Heading1"/>
+      </w:pPr>
+    </w:p>
+    <w:p>
+      <w:pPr>
+        <w:pStyle w:val="Heading1"/>
+      </w:pPr>
+      <w:r>
+        <w:t>Summary:</w:t>
+      </w:r>
+    </w:p>
+    <w:p/>
+    <w:p>
+      <w:r>
+        <w:t xml:space="preserve">In this chapter you need to </w:t>
+      </w:r>
+      <w:r>
+        <w:t xml:space="preserve">modify the solution from the previous chapter. You will add sound </w:t>
+      </w:r>
+      <w:r>
+        <w:t>effects and music, and handle a keyboard input. All resources such as music or sound effects will be given to you.</w:t>
+      </w:r>
+    </w:p>
+    <w:p>
+      <w:pPr>
+        <w:rPr>
+          <w:b/>
+          <w:szCs w:val="20"/>
+        </w:rPr>
+      </w:pPr>
+      <w:r>
+        <w:rPr>
+          <w:b/>
+          <w:noProof/>
+          <w:szCs w:val="20"/>
+        </w:rPr>
+        <w:lastRenderedPageBreak/>
         <w:drawing>
           <wp:anchor distT="0" distB="0" distL="114300" distR="114300" simplePos="0" relativeHeight="251664384" behindDoc="0" locked="0" layoutInCell="1" allowOverlap="1">
             <wp:simplePos x="0" y="0"/>
@@ -22,10 +124,10 @@
               <wp:posOffset>-310515</wp:posOffset>
             </wp:positionH>
             <wp:positionV relativeFrom="paragraph">
-              <wp:posOffset>3175</wp:posOffset>
+              <wp:posOffset>71120</wp:posOffset>
             </wp:positionV>
-            <wp:extent cx="6087110" cy="8611235"/>
-            <wp:effectExtent l="19050" t="0" r="8890" b="0"/>
+            <wp:extent cx="6077585" cy="8529320"/>
+            <wp:effectExtent l="19050" t="0" r="0" b="0"/>
             <wp:wrapTopAndBottom/>
             <wp:docPr id="8" name="Picture 7" descr="Page_1.png"/>
             <wp:cNvGraphicFramePr>
@@ -47,7 +149,7 @@
                   <pic:spPr>
                     <a:xfrm>
                       <a:off x="0" y="0"/>
-                      <a:ext cx="6087110" cy="8611235"/>
+                      <a:ext cx="6077585" cy="8529320"/>
                     </a:xfrm>
                     <a:prstGeom prst="rect">
                       <a:avLst/>
@@ -2161,12 +2263,9 @@
       </w:r>
     </w:p>
     <w:sectPr>
-      <w:headerReference w:type="even" r:id="rId22"/>
-      <w:headerReference w:type="default" r:id="rId23"/>
-      <w:footerReference w:type="even" r:id="rId24"/>
-      <w:footerReference w:type="default" r:id="rId25"/>
-      <w:headerReference w:type="first" r:id="rId26"/>
-      <w:footerReference w:type="first" r:id="rId27"/>
+      <w:headerReference w:type="default" r:id="rId22"/>
+      <w:footerReference w:type="even" r:id="rId23"/>
+      <w:footerReference w:type="default" r:id="rId24"/>
       <w:pgSz w:w="12240" w:h="15840"/>
       <w:pgMar w:top="1134" w:right="850" w:bottom="1134" w:left="1701" w:header="720" w:footer="432" w:gutter="0"/>
       <w:cols w:space="720"/>
@@ -2262,7 +2361,7 @@
             <w:rPr>
               <w:noProof/>
             </w:rPr>
-            <w:t>1</w:t>
+            <w:t>2</w:t>
           </w:r>
         </w:fldSimple>
       </w:sdtContent>
@@ -2284,16 +2383,6 @@
 </w:ftr>
 </file>
 
-<file path=word/footer3.xml><?xml version="1.0" encoding="utf-8"?>
-<w:ftr xmlns:ve="http://schemas.openxmlformats.org/markup-compatibility/2006" xmlns:o="urn:schemas-microsoft-com:office:office" xmlns:r="http://schemas.openxmlformats.org/officeDocument/2006/relationships" xmlns:m="http://schemas.openxmlformats.org/officeDocument/2006/math" xmlns:v="urn:schemas-microsoft-com:vml" xmlns:wp="http://schemas.openxmlformats.org/drawingml/2006/wordprocessingDrawing" xmlns:w10="urn:schemas-microsoft-com:office:word" xmlns:w="http://schemas.openxmlformats.org/wordprocessingml/2006/main" xmlns:wne="http://schemas.microsoft.com/office/word/2006/wordml">
-  <w:p>
-    <w:pPr>
-      <w:pStyle w:val="Footer"/>
-    </w:pPr>
-  </w:p>
-</w:ftr>
-</file>
-
 <file path=word/footnotes.xml><?xml version="1.0" encoding="utf-8"?>
 <w:footnotes xmlns:ve="http://schemas.openxmlformats.org/markup-compatibility/2006" xmlns:o="urn:schemas-microsoft-com:office:office" xmlns:r="http://schemas.openxmlformats.org/officeDocument/2006/relationships" xmlns:m="http://schemas.openxmlformats.org/officeDocument/2006/math" xmlns:v="urn:schemas-microsoft-com:vml" xmlns:wp="http://schemas.openxmlformats.org/drawingml/2006/wordprocessingDrawing" xmlns:w10="urn:schemas-microsoft-com:office:word" xmlns:w="http://schemas.openxmlformats.org/wordprocessingml/2006/main" xmlns:wne="http://schemas.microsoft.com/office/word/2006/wordml">
   <w:footnote w:type="separator" w:id="0">
@@ -2320,16 +2409,6 @@
 </file>
 
 <file path=word/header1.xml><?xml version="1.0" encoding="utf-8"?>
-<w:hdr xmlns:ve="http://schemas.openxmlformats.org/markup-compatibility/2006" xmlns:o="urn:schemas-microsoft-com:office:office" xmlns:r="http://schemas.openxmlformats.org/officeDocument/2006/relationships" xmlns:m="http://schemas.openxmlformats.org/officeDocument/2006/math" xmlns:v="urn:schemas-microsoft-com:vml" xmlns:wp="http://schemas.openxmlformats.org/drawingml/2006/wordprocessingDrawing" xmlns:w10="urn:schemas-microsoft-com:office:word" xmlns:w="http://schemas.openxmlformats.org/wordprocessingml/2006/main" xmlns:wne="http://schemas.microsoft.com/office/word/2006/wordml">
-  <w:p>
-    <w:pPr>
-      <w:pStyle w:val="Header"/>
-    </w:pPr>
-  </w:p>
-</w:hdr>
-</file>
-
-<file path=word/header2.xml><?xml version="1.0" encoding="utf-8"?>
 <w:hdr xmlns:ve="http://schemas.openxmlformats.org/markup-compatibility/2006" xmlns:o="urn:schemas-microsoft-com:office:office" xmlns:r="http://schemas.openxmlformats.org/officeDocument/2006/relationships" xmlns:m="http://schemas.openxmlformats.org/officeDocument/2006/math" xmlns:v="urn:schemas-microsoft-com:vml" xmlns:wp="http://schemas.openxmlformats.org/drawingml/2006/wordprocessingDrawing" xmlns:w10="urn:schemas-microsoft-com:office:word" xmlns:w="http://schemas.openxmlformats.org/wordprocessingml/2006/main" xmlns:wne="http://schemas.microsoft.com/office/word/2006/wordml">
   <w:p>
     <w:pPr>
@@ -2346,16 +2425,6 @@
     <w:r>
       <w:t xml:space="preserve">                                                                                            Sound and Keyboard</w:t>
     </w:r>
-  </w:p>
-</w:hdr>
-</file>
-
-<file path=word/header3.xml><?xml version="1.0" encoding="utf-8"?>
-<w:hdr xmlns:ve="http://schemas.openxmlformats.org/markup-compatibility/2006" xmlns:o="urn:schemas-microsoft-com:office:office" xmlns:r="http://schemas.openxmlformats.org/officeDocument/2006/relationships" xmlns:m="http://schemas.openxmlformats.org/officeDocument/2006/math" xmlns:v="urn:schemas-microsoft-com:vml" xmlns:wp="http://schemas.openxmlformats.org/drawingml/2006/wordprocessingDrawing" xmlns:w10="urn:schemas-microsoft-com:office:word" xmlns:w="http://schemas.openxmlformats.org/wordprocessingml/2006/main" xmlns:wne="http://schemas.microsoft.com/office/word/2006/wordml">
-  <w:p>
-    <w:pPr>
-      <w:pStyle w:val="Header"/>
-    </w:pPr>
   </w:p>
 </w:hdr>
 </file>
